--- a/src/Apps/W1/EDocument/App/src/ClearanceModel/StandardSalesCreditMemowithQR.docx
+++ b/src/Apps/W1/EDocument/App/src/ClearanceModel/StandardSalesCreditMemowithQR.docx
@@ -7193,281 +7193,555 @@
 </a:theme>
 </file>
 
-<file path=customXml/item1.xml><?xml version="1.0" encoding="utf-8"?>
-<NavWordReportXmlPart xmlns="urn:microsoft-dynamics-nav/reports/Standard_Sales_Credit_Memo/1307/">
-  <BCReportInformation>
-    <ReportMetadata>
-      <ExtensionId>Extension ID</ExtensionId>
-      <ExtensionName>Extension Name</ExtensionName>
-      <ExtensionPublisher>Extension Publisher</ExtensionPublisher>
-      <ExtensionVersion>Extension Version</ExtensionVersion>
-      <ReportId>Report ID</ReportId>
-      <ReportName>Report Name</ReportName>
-      <AboutThisReportTitle>About This Report Title</AboutThisReportTitle>
-      <AboutThisReportText>About This Report Text</AboutThisReportText>
-      <ReportHelpLink>Report Help Link</ReportHelpLink>
-    </ReportMetadata>
-    <ReportRequest>
-      <TenantEntraId>Tenant Entra Id</TenantEntraId>
-      <EnvironmentName>Environment Name</EnvironmentName>
-      <EnvironmentType>Environment Type</EnvironmentType>
-      <CompanyName>Company Name</CompanyName>
-      <CompanyDisplayName>Company Display Name</CompanyDisplayName>
-      <CompanyId>Company ID</CompanyId>
-      <UserName>User Name</UserName>
-      <DateAndTime>Date and Time</DateAndTime>
-      <Language>Language</Language>
-      <FormatRegion>Format Region</FormatRegion>
-      <DateTimeValues>
-        <Year>Year</Year>
-        <MonthNumber>Month Number</MonthNumber>
-        <DayNumber>Day Number</DayNumber>
-        <Hour>Hour</Hour>
-        <Minute>Minute</Minute>
-      </DateTimeValues>
-    </ReportRequest>
-  </BCReportInformation>
-  <Header>
-    <AppliesToDocument>AppliesToDocument</AppliesToDocument>
-    <AppliesToDocument_Lbl>AppliesToDocument_Lbl</AppliesToDocument_Lbl>
-    <BillToContactEmail>BillToContactEmail</BillToContactEmail>
-    <BillToContactEmailLbl>BillToContactEmailLbl</BillToContactEmailLbl>
-    <BillToContactMobilePhoneNo>BillToContactMobilePhoneNo</BillToContactMobilePhoneNo>
-    <BillToContactMobilePhoneNoLbl>BillToContactMobilePhoneNoLbl</BillToContactMobilePhoneNoLbl>
-    <BillToContactPhoneNo>BillToContactPhoneNo</BillToContactPhoneNo>
-    <BillToContactPhoneNoLbl>BillToContactPhoneNoLbl</BillToContactPhoneNoLbl>
-    <BilltoCustumerNo>BilltoCustumerNo</BilltoCustumerNo>
-    <BilltoCustumerNo_Lbl>BilltoCustumerNo_Lbl</BilltoCustumerNo_Lbl>
-    <CompanyAddress1>CompanyAddress1</CompanyAddress1>
-    <CompanyAddress2>CompanyAddress2</CompanyAddress2>
-    <CompanyAddress3>CompanyAddress3</CompanyAddress3>
-    <CompanyAddress4>CompanyAddress4</CompanyAddress4>
-    <CompanyAddress5>CompanyAddress5</CompanyAddress5>
-    <CompanyAddress6>CompanyAddress6</CompanyAddress6>
-    <CompanyAddress7>CompanyAddress7</CompanyAddress7>
-    <CompanyAddress8>CompanyAddress8</CompanyAddress8>
-    <CompanyBankAccountNo>CompanyBankAccountNo</CompanyBankAccountNo>
-    <CompanyBankAccountNo_Lbl>CompanyBankAccountNo_Lbl</CompanyBankAccountNo_Lbl>
-    <CompanyBankBranchNo>CompanyBankBranchNo</CompanyBankBranchNo>
-    <CompanyBankBranchNo_Lbl>CompanyBankBranchNo_Lbl</CompanyBankBranchNo_Lbl>
-    <CompanyBankName>CompanyBankName</CompanyBankName>
-    <CompanyBankName_Lbl>CompanyBankName_Lbl</CompanyBankName_Lbl>
-    <CompanyCustomGiro>CompanyCustomGiro</CompanyCustomGiro>
-    <CompanyCustomGiro_Lbl>CompanyCustomGiro_Lbl</CompanyCustomGiro_Lbl>
-    <CompanyEMail>CompanyEMail</CompanyEMail>
-    <CompanyGiroNo>CompanyGiroNo</CompanyGiroNo>
-    <CompanyGiroNo_Lbl>CompanyGiroNo_Lbl</CompanyGiroNo_Lbl>
-    <CompanyHomePage>CompanyHomePage</CompanyHomePage>
-    <CompanyIBAN>CompanyIBAN</CompanyIBAN>
-    <CompanyIBAN_Lbl>CompanyIBAN_Lbl</CompanyIBAN_Lbl>
-    <CompanyLegalOffice>CompanyLegalOffice</CompanyLegalOffice>
-    <CompanyLegalOffice_Lbl>CompanyLegalOffice_Lbl</CompanyLegalOffice_Lbl>
-    <CompanyLegalStatement>CompanyLegalStatement</CompanyLegalStatement>
-    <CompanyLogoPosition>CompanyLogoPosition</CompanyLogoPosition>
-    <CompanyPhoneNo>CompanyPhoneNo</CompanyPhoneNo>
-    <CompanyPhoneNo_Lbl>CompanyPhoneNo_Lbl</CompanyPhoneNo_Lbl>
-    <CompanyPicture/>
-    <CompanyRegistrationNumber>CompanyRegistrationNumber</CompanyRegistrationNumber>
-    <CompanyRegistrationNumber_Lbl>CompanyRegistrationNumber_Lbl</CompanyRegistrationNumber_Lbl>
-    <CompanySWIFT>CompanySWIFT</CompanySWIFT>
-    <CompanySWIFT_Lbl>CompanySWIFT_Lbl</CompanySWIFT_Lbl>
-    <CompanyVATRegistrationNo>CompanyVATRegistrationNo</CompanyVATRegistrationNo>
-    <CompanyVATRegistrationNo_Lbl>CompanyVATRegistrationNo_Lbl</CompanyVATRegistrationNo_Lbl>
-    <CompanyVATRegNo>CompanyVATRegNo</CompanyVATRegNo>
-    <CompanyVATRegNo_Lbl>CompanyVATRegNo_Lbl</CompanyVATRegNo_Lbl>
-    <Copy_Lbl>Copy_Lbl</Copy_Lbl>
-    <CustomerAddress1>CustomerAddress1</CustomerAddress1>
-    <CustomerAddress2>CustomerAddress2</CustomerAddress2>
-    <CustomerAddress3>CustomerAddress3</CustomerAddress3>
-    <CustomerAddress4>CustomerAddress4</CustomerAddress4>
-    <CustomerAddress5>CustomerAddress5</CustomerAddress5>
-    <CustomerAddress6>CustomerAddress6</CustomerAddress6>
-    <CustomerAddress7>CustomerAddress7</CustomerAddress7>
-    <CustomerAddress8>CustomerAddress8</CustomerAddress8>
-    <CustomerPostalBarCode>CustomerPostalBarCode</CustomerPostalBarCode>
-    <DocumentCopyText>DocumentCopyText</DocumentCopyText>
-    <DocumentDate>DocumentDate</DocumentDate>
-    <DocumentDate_Lbl>DocumentDate_Lbl</DocumentDate_Lbl>
-    <DocumentNo>DocumentNo</DocumentNo>
-    <DocumentNo_Lbl>DocumentNo_Lbl</DocumentNo_Lbl>
-    <DocumentTitle_Lbl>DocumentTitle_Lbl</DocumentTitle_Lbl>
-    <DueDate>DueDate</DueDate>
-    <DueDate_Lbl>DueDate_Lbl</DueDate_Lbl>
-    <EMail_Header_Lbl>EMail_Header_Lbl</EMail_Header_Lbl>
-    <ExchangeRateASText>ExchangeRateASText</ExchangeRateASText>
-    <ExternalDocumentNo>ExternalDocumentNo</ExternalDocumentNo>
-    <ExternalDocumentNoLbl>ExternalDocumentNoLbl</ExternalDocumentNoLbl>
-    <GlobalLocationNumber>GlobalLocationNumber</GlobalLocationNumber>
-    <GlobalLocationNumber_Lbl>GlobalLocationNumber_Lbl</GlobalLocationNumber_Lbl>
-    <HomePage_Header_Lbl>HomePage_Header_Lbl</HomePage_Header_Lbl>
-    <InvoiceDiscountAmount_Lbl>InvoiceDiscountAmount_Lbl</InvoiceDiscountAmount_Lbl>
-    <InvoiceDiscountBaseAmount_Lbl>InvoiceDiscountBaseAmount_Lbl</InvoiceDiscountBaseAmount_Lbl>
-    <LegalEntityType>LegalEntityType</LegalEntityType>
-    <LegalEntityType_Lbl>LegalEntityType_Lbl</LegalEntityType_Lbl>
-    <LineAmountAfterInvoiceDiscount_Lbl>LineAmountAfterInvoiceDiscount_Lbl</LineAmountAfterInvoiceDiscount_Lbl>
-    <LocalCurrency_Lbl>LocalCurrency_Lbl</LocalCurrency_Lbl>
-    <Page_Lbl>Page_Lbl</Page_Lbl>
-    <PaymentMethodDescription>PaymentMethodDescription</PaymentMethodDescription>
-    <PaymentMethodDescription_Lbl>PaymentMethodDescription_Lbl</PaymentMethodDescription_Lbl>
-    <PaymentTermsDescription>PaymentTermsDescription</PaymentTermsDescription>
-    <PaymentTermsDescription_Lbl>PaymentTermsDescription_Lbl</PaymentTermsDescription_Lbl>
-    <PricesIncludingVAT>PricesIncludingVAT</PricesIncludingVAT>
-    <PricesIncludingVATYesNo>PricesIncludingVATYesNo</PricesIncludingVATYesNo>
-    <PricesIncludingVAT_Lbl>PricesIncludingVAT_Lbl</PricesIncludingVAT_Lbl>
-    <QR_Code_Image>QR_Code_Image</QR_Code_Image>
-    <QR_Code_Image_Lbl>QR_Code_Image_Lbl</QR_Code_Image_Lbl>
-    <SalesInvoiceLineDiscount_Lbl>SalesInvoiceLineDiscount_Lbl</SalesInvoiceLineDiscount_Lbl>
-    <SalesPersonBlank_Lbl>SalesPersonBlank_Lbl</SalesPersonBlank_Lbl>
-    <SalesPersonName>SalesPersonName</SalesPersonName>
-    <SalesPerson_Lbl>SalesPerson_Lbl</SalesPerson_Lbl>
-    <SellToContactEmail>SellToContactEmail</SellToContactEmail>
-    <SellToContactEmailLbl>SellToContactEmailLbl</SellToContactEmailLbl>
-    <SellToContactMobilePhoneNo>SellToContactMobilePhoneNo</SellToContactMobilePhoneNo>
-    <SellToContactMobilePhoneNoLbl>SellToContactMobilePhoneNoLbl</SellToContactMobilePhoneNoLbl>
-    <SellToContactPhoneNo>SellToContactPhoneNo</SellToContactPhoneNo>
-    <SellToContactPhoneNoLbl>SellToContactPhoneNoLbl</SellToContactPhoneNoLbl>
-    <SelltoCustomerNo>SelltoCustomerNo</SelltoCustomerNo>
-    <SelltoCustomerNo_Lbl>SelltoCustomerNo_Lbl</SelltoCustomerNo_Lbl>
-    <ShipmentDate>ShipmentDate</ShipmentDate>
-    <ShipmentDate_Lbl>ShipmentDate_Lbl</ShipmentDate_Lbl>
-    <ShipmentMethodDescription>ShipmentMethodDescription</ShipmentMethodDescription>
-    <ShipmentMethodDescription_Lbl>ShipmentMethodDescription_Lbl</ShipmentMethodDescription_Lbl>
-    <Shipment_Lbl>Shipment_Lbl</Shipment_Lbl>
-    <ShipToAddress1>ShipToAddress1</ShipToAddress1>
-    <ShipToAddress2>ShipToAddress2</ShipToAddress2>
-    <ShipToAddress3>ShipToAddress3</ShipToAddress3>
-    <ShipToAddress4>ShipToAddress4</ShipToAddress4>
-    <ShipToAddress5>ShipToAddress5</ShipToAddress5>
-    <ShipToAddress6>ShipToAddress6</ShipToAddress6>
-    <ShipToAddress7>ShipToAddress7</ShipToAddress7>
-    <ShipToAddress8>ShipToAddress8</ShipToAddress8>
-    <ShipToAddress_Lbl>ShipToAddress_Lbl</ShipToAddress_Lbl>
-    <ShipToPhoneNo>ShipToPhoneNo</ShipToPhoneNo>
-    <ShowShippingAddress>ShowShippingAddress</ShowShippingAddress>
-    <ShowWorkDescription>ShowWorkDescription</ShowWorkDescription>
-    <Subtotal_Lbl>Subtotal_Lbl</Subtotal_Lbl>
-    <Total_Lbl>Total_Lbl</Total_Lbl>
-    <VATAmountSpecification_Lbl>VATAmountSpecification_Lbl</VATAmountSpecification_Lbl>
-    <VATAmount_Lbl>VATAmount_Lbl</VATAmount_Lbl>
-    <VATBase_Lbl>VATBase_Lbl</VATBase_Lbl>
-    <VATClauses_Lbl>VATClauses_Lbl</VATClauses_Lbl>
-    <VATClause_Lbl>VATClause_Lbl</VATClause_Lbl>
-    <VATIdentifier_Lbl>VATIdentifier_Lbl</VATIdentifier_Lbl>
-    <VATPercentage_Lbl>VATPercentage_Lbl</VATPercentage_Lbl>
-    <VATRegistrationNo>VATRegistrationNo</VATRegistrationNo>
-    <VATRegistrationNo_Lbl>VATRegistrationNo_Lbl</VATRegistrationNo_Lbl>
-    <YourReference>YourReference</YourReference>
-    <YourReference_Lbl>YourReference_Lbl</YourReference_Lbl>
-    <Line>
-      <AmountExcludingVAT_Line>AmountExcludingVAT_Line</AmountExcludingVAT_Line>
-      <AmountExcludingVAT_Line_Lbl>AmountExcludingVAT_Line_Lbl</AmountExcludingVAT_Line_Lbl>
-      <AmountIncludingVAT_Line>AmountIncludingVAT_Line</AmountIncludingVAT_Line>
-      <AmountIncludingVAT_Line_Lbl>AmountIncludingVAT_Line_Lbl</AmountIncludingVAT_Line_Lbl>
-      <Description_Line>Description_Line</Description_Line>
-      <Description_Line_Lbl>Description_Line_Lbl</Description_Line_Lbl>
-      <ItemNo_Line>ItemNo_Line</ItemNo_Line>
-      <ItemNo_Line_Lbl>ItemNo_Line_Lbl</ItemNo_Line_Lbl>
-      <ItemReferenceNo_Line>ItemReferenceNo_Line</ItemReferenceNo_Line>
-      <ItemReferenceNo_Line_Lbl>ItemReferenceNo_Line_Lbl</ItemReferenceNo_Line_Lbl>
-      <LineAmount_Line>LineAmount_Line</LineAmount_Line>
-      <LineAmount_Line_Lbl>LineAmount_Line_Lbl</LineAmount_Line_Lbl>
-      <LineDiscountPercentText_Line>LineDiscountPercentText_Line</LineDiscountPercentText_Line>
-      <LineDiscountPercent_Line>LineDiscountPercent_Line</LineDiscountPercent_Line>
-      <LineNo_Line>LineNo_Line</LineNo_Line>
-      <Quantity_Line>Quantity_Line</Quantity_Line>
-      <Quantity_Line_Lbl>Quantity_Line_Lbl</Quantity_Line_Lbl>
-      <ShipmentDate_Line>ShipmentDate_Line</ShipmentDate_Line>
-      <ShipmentDate_Line_Lbl>ShipmentDate_Line_Lbl</ShipmentDate_Line_Lbl>
-      <TransHeaderAmount>TransHeaderAmount</TransHeaderAmount>
-      <Type_Line>Type_Line</Type_Line>
-      <UnitOfMeasure>UnitOfMeasure</UnitOfMeasure>
-      <UnitOfMeasure_Lbl>UnitOfMeasure_Lbl</UnitOfMeasure_Lbl>
-      <UnitPrice>UnitPrice</UnitPrice>
-      <UnitPrice_Lbl>UnitPrice_Lbl</UnitPrice_Lbl>
-      <VATIdentifier_Line>VATIdentifier_Line</VATIdentifier_Line>
-      <VATIdentifier_Line_Lbl>VATIdentifier_Line_Lbl</VATIdentifier_Line_Lbl>
-      <VATPct_Line>VATPct_Line</VATPct_Line>
-      <VATPct_Line_Lbl>VATPct_Line_Lbl</VATPct_Line_Lbl>
-      <ShipmentLine>
-        <DocumentNo_ShipmentLine>DocumentNo_ShipmentLine</DocumentNo_ShipmentLine>
-        <PostingDate_ShipmentLine>PostingDate_ShipmentLine</PostingDate_ShipmentLine>
-        <PostingDate_ShipmentLine_Lbl>PostingDate_ShipmentLine_Lbl</PostingDate_ShipmentLine_Lbl>
-        <Quantity_ShipmentLine>Quantity_ShipmentLine</Quantity_ShipmentLine>
-        <Quantity_ShipmentLine_Lbl>Quantity_ShipmentLine_Lbl</Quantity_ShipmentLine_Lbl>
-      </ShipmentLine>
-      <AssemblyLine>
-        <Description_AssemblyLine>Description_AssemblyLine</Description_AssemblyLine>
-        <LineNo_AssemblyLine>LineNo_AssemblyLine</LineNo_AssemblyLine>
-        <Quantity_AssemblyLine>Quantity_AssemblyLine</Quantity_AssemblyLine>
-        <UnitOfMeasure_AssemblyLine>UnitOfMeasure_AssemblyLine</UnitOfMeasure_AssemblyLine>
-        <VariantCode_AssemblyLine>VariantCode_AssemblyLine</VariantCode_AssemblyLine>
-      </AssemblyLine>
-    </Line>
-    <WorkDescriptionLines>
-      <WorkDescriptionLine>WorkDescriptionLine</WorkDescriptionLine>
-      <WorkDescriptionLineNumber>WorkDescriptionLineNumber</WorkDescriptionLineNumber>
-    </WorkDescriptionLines>
-    <VATAmountLine>
-      <InvoiceDiscountAmount_VATAmountLine>InvoiceDiscountAmount_VATAmountLine</InvoiceDiscountAmount_VATAmountLine>
-      <InvoiceDiscountAmount_VATAmountLine_Lbl>InvoiceDiscountAmount_VATAmountLine_Lbl</InvoiceDiscountAmount_VATAmountLine_Lbl>
-      <InvoiceDiscountBaseAmount_VATAmountLine>InvoiceDiscountBaseAmount_VATAmountLine</InvoiceDiscountBaseAmount_VATAmountLine>
-      <InvoiceDiscountBaseAmount_VATAmountLine_Lbl>InvoiceDiscountBaseAmount_VATAmountLine_Lbl</InvoiceDiscountBaseAmount_VATAmountLine_Lbl>
-      <LineAmount_VatAmountLine>LineAmount_VatAmountLine</LineAmount_VatAmountLine>
-      <LineAmount_VatAmountLine_Lbl>LineAmount_VatAmountLine_Lbl</LineAmount_VatAmountLine_Lbl>
-      <NoOfVATIdentifiers>NoOfVATIdentifiers</NoOfVATIdentifiers>
-      <VATAmountLCY_VATAmountLine>VATAmountLCY_VATAmountLine</VATAmountLCY_VATAmountLine>
-      <VATAmountLCY_VATAmountLine_Lbl>VATAmountLCY_VATAmountLine_Lbl</VATAmountLCY_VATAmountLine_Lbl>
-      <VATAmount_VatAmountLine>VATAmount_VatAmountLine</VATAmount_VatAmountLine>
-      <VATAmount_VatAmountLine_Lbl>VATAmount_VatAmountLine_Lbl</VATAmount_VatAmountLine_Lbl>
-      <VATBaseLCY_VATAmountLine>VATBaseLCY_VATAmountLine</VATBaseLCY_VATAmountLine>
-      <VATBaseLCY_VATAmountLine_Lbl>VATBaseLCY_VATAmountLine_Lbl</VATBaseLCY_VATAmountLine_Lbl>
-      <VATBase_VatAmountLine>VATBase_VatAmountLine</VATBase_VatAmountLine>
-      <VATBase_VatAmountLine_Lbl>VATBase_VatAmountLine_Lbl</VATBase_VatAmountLine_Lbl>
-      <VATIdentifier_VatAmountLine>VATIdentifier_VatAmountLine</VATIdentifier_VatAmountLine>
-      <VATIdentifier_VatAmountLine_Lbl>VATIdentifier_VatAmountLine_Lbl</VATIdentifier_VatAmountLine_Lbl>
-      <VATPct_VatAmountLine>VATPct_VatAmountLine</VATPct_VatAmountLine>
-      <VATPct_VatAmountLine_Lbl>VATPct_VatAmountLine_Lbl</VATPct_VatAmountLine_Lbl>
-    </VATAmountLine>
-    <VATClauseLine>
-      <Code_VATClauseLine>Code_VATClauseLine</Code_VATClauseLine>
-      <Code_VATClauseLine_Lbl>Code_VATClauseLine_Lbl</Code_VATClauseLine_Lbl>
-      <Description2_VATClauseLine>Description2_VATClauseLine</Description2_VATClauseLine>
-      <Description_VATClauseLine>Description_VATClauseLine</Description_VATClauseLine>
-      <NoOfVATClauses>NoOfVATClauses</NoOfVATClauses>
-      <VATAmount_VATClauseLine>VATAmount_VATClauseLine</VATAmount_VATClauseLine>
-      <VATIdentifier_VATClauseLine>VATIdentifier_VATClauseLine</VATIdentifier_VATClauseLine>
-    </VATClauseLine>
-    <ReportTotalsLine>
-      <AmountFormatted_ReportTotalsLine>AmountFormatted_ReportTotalsLine</AmountFormatted_ReportTotalsLine>
-      <Amount_ReportTotalsLine>Amount_ReportTotalsLine</Amount_ReportTotalsLine>
-      <Description_ReportTotalsLine>Description_ReportTotalsLine</Description_ReportTotalsLine>
-      <FontBold_ReportTotalsLine>FontBold_ReportTotalsLine</FontBold_ReportTotalsLine>
-      <FontUnderline_ReportTotalsLine>FontUnderline_ReportTotalsLine</FontUnderline_ReportTotalsLine>
-    </ReportTotalsLine>
-    <LetterText>
-      <BodyText>BodyText</BodyText>
-      <ClosingText>ClosingText</ClosingText>
-      <GreetingText>GreetingText</GreetingText>
-    </LetterText>
-    <Totals>
-      <CurrencyCode>CurrencyCode</CurrencyCode>
-      <CurrencySymbol>CurrencySymbol</CurrencySymbol>
-      <TotalAmountIncludingVAT>TotalAmountIncludingVAT</TotalAmountIncludingVAT>
-      <TotalExcludingVATText>TotalExcludingVATText</TotalExcludingVATText>
-      <TotalIncludingVATText>TotalIncludingVATText</TotalIncludingVATText>
-      <TotalInvoiceDiscountAmount>TotalInvoiceDiscountAmount</TotalInvoiceDiscountAmount>
-      <TotalNetAmount>TotalNetAmount</TotalNetAmount>
-      <TotalPaymentDiscountOnVAT>TotalPaymentDiscountOnVAT</TotalPaymentDiscountOnVAT>
-      <TotalSubTotal>TotalSubTotal</TotalSubTotal>
-      <TotalSubTotalMinusInvoiceDiscount>TotalSubTotalMinusInvoiceDiscount</TotalSubTotalMinusInvoiceDiscount>
-      <TotalText>TotalText</TotalText>
-      <TotalVATAmount>TotalVATAmount</TotalVATAmount>
-      <TotalVATAmountLCY>TotalVATAmountLCY</TotalVATAmountLCY>
-      <TotalVATAmountText>TotalVATAmountText</TotalVATAmountText>
-      <TotalVATBaseLCY>TotalVATBaseLCY</TotalVATBaseLCY>
-    </Totals>
-  </Header>
-</NavWordReportXmlPart>
+<file path=customXml/item1.xml>��< ? x m l   v e r s i o n = " 1 . 0 "   e n c o d i n g = " u t f - 1 6 " ? > + 
+ < N a v W o r d R e p o r t X m l P a r t   x m l n s = " u r n : m i c r o s o f t - d y n a m i c s - n a v / r e p o r t s / S t a n d a r d _ S a l e s _ C r e d i t _ M e m o / 1 3 0 7 / " > + 
+     < B C R e p o r t I n f o r m a t i o n > + 
+         < R e p o r t M e t a d a t a > + 
+             < E x t e n s i o n I d > E x t e n s i o n   I D < / E x t e n s i o n I d > + 
+             < E x t e n s i o n N a m e > E x t e n s i o n   N a m e < / E x t e n s i o n N a m e > + 
+             < E x t e n s i o n P u b l i s h e r > E x t e n s i o n   P u b l i s h e r < / E x t e n s i o n P u b l i s h e r > + 
+             < E x t e n s i o n V e r s i o n > E x t e n s i o n   V e r s i o n < / E x t e n s i o n V e r s i o n > + 
+             < R e p o r t I d > R e p o r t   I D < / R e p o r t I d > + 
+             < R e p o r t N a m e > R e p o r t   N a m e < / R e p o r t N a m e > + 
+             < A b o u t T h i s R e p o r t T i t l e > A b o u t   T h i s   R e p o r t   T i t l e < / A b o u t T h i s R e p o r t T i t l e > + 
+             < A b o u t T h i s R e p o r t T e x t > A b o u t   T h i s   R e p o r t   T e x t < / A b o u t T h i s R e p o r t T e x t > + 
+             < R e p o r t H e l p L i n k > R e p o r t   H e l p   L i n k < / R e p o r t H e l p L i n k > + 
+         < / R e p o r t M e t a d a t a > + 
+         < R e p o r t R e q u e s t > + 
+             < T e n a n t E n t r a I d > T e n a n t   E n t r a   I d < / T e n a n t E n t r a I d > + 
+             < E n v i r o n m e n t N a m e > E n v i r o n m e n t   N a m e < / E n v i r o n m e n t N a m e > + 
+             < E n v i r o n m e n t T y p e > E n v i r o n m e n t   T y p e < / E n v i r o n m e n t T y p e > + 
+             < C o m p a n y N a m e > C o m p a n y   N a m e < / C o m p a n y N a m e > + 
+             < C o m p a n y D i s p l a y N a m e > C o m p a n y   D i s p l a y   N a m e < / C o m p a n y D i s p l a y N a m e > + 
+             < C o m p a n y I d > C o m p a n y   I D < / C o m p a n y I d > + 
+             < U s e r N a m e > U s e r   N a m e < / U s e r N a m e > + 
+             < D a t e A n d T i m e > D a t e   a n d   T i m e < / D a t e A n d T i m e > + 
+             < L a n g u a g e > L a n g u a g e < / L a n g u a g e > + 
+             < F o r m a t R e g i o n > F o r m a t   R e g i o n < / F o r m a t R e g i o n > + 
+             < D a t e T i m e V a l u e s > + 
+                 < Y e a r > Y e a r < / Y e a r > + 
+                 < M o n t h N u m b e r > M o n t h   N u m b e r < / M o n t h N u m b e r > + 
+                 < D a y N u m b e r > D a y   N u m b e r < / D a y N u m b e r > + 
+                 < H o u r > H o u r < / H o u r > + 
+                 < M i n u t e > M i n u t e < / M i n u t e > + 
+             < / D a t e T i m e V a l u e s > + 
+         < / R e p o r t R e q u e s t > + 
+     < / B C R e p o r t I n f o r m a t i o n > + 
+     < H e a d e r > + 
+         < A p p l i e s T o D o c u m e n t > A p p l i e s T o D o c u m e n t < / A p p l i e s T o D o c u m e n t > + 
+         < A p p l i e s T o D o c u m e n t _ L b l > A p p l i e s T o D o c u m e n t _ L b l < / A p p l i e s T o D o c u m e n t _ L b l > + 
+         < B i l l T o C o n t a c t E m a i l > B i l l T o C o n t a c t E m a i l < / B i l l T o C o n t a c t E m a i l > + 
+         < B i l l T o C o n t a c t E m a i l L b l > B i l l T o C o n t a c t E m a i l L b l < / B i l l T o C o n t a c t E m a i l L b l > + 
+         < B i l l T o C o n t a c t M o b i l e P h o n e N o > B i l l T o C o n t a c t M o b i l e P h o n e N o < / B i l l T o C o n t a c t M o b i l e P h o n e N o > + 
+         < B i l l T o C o n t a c t M o b i l e P h o n e N o L b l > B i l l T o C o n t a c t M o b i l e P h o n e N o L b l < / B i l l T o C o n t a c t M o b i l e P h o n e N o L b l > + 
+         < B i l l T o C o n t a c t P h o n e N o > B i l l T o C o n t a c t P h o n e N o < / B i l l T o C o n t a c t P h o n e N o > + 
+         < B i l l T o C o n t a c t P h o n e N o L b l > B i l l T o C o n t a c t P h o n e N o L b l < / B i l l T o C o n t a c t P h o n e N o L b l > + 
+         < B i l l t o C u s t u m e r N o > B i l l t o C u s t u m e r N o < / B i l l t o C u s t u m e r N o > + 
+         < B i l l t o C u s t u m e r N o _ L b l > B i l l t o C u s t u m e r N o _ L b l < / B i l l t o C u s t u m e r N o _ L b l > + 
+         < C o m p a n y A d d r e s s 1 > C o m p a n y A d d r e s s 1 < / C o m p a n y A d d r e s s 1 > + 
+         < C o m p a n y A d d r e s s 2 > C o m p a n y A d d r e s s 2 < / C o m p a n y A d d r e s s 2 > + 
+         < C o m p a n y A d d r e s s 3 > C o m p a n y A d d r e s s 3 < / C o m p a n y A d d r e s s 3 > + 
+         < C o m p a n y A d d r e s s 4 > C o m p a n y A d d r e s s 4 < / C o m p a n y A d d r e s s 4 > + 
+         < C o m p a n y A d d r e s s 5 > C o m p a n y A d d r e s s 5 < / C o m p a n y A d d r e s s 5 > + 
+         < C o m p a n y A d d r e s s 6 > C o m p a n y A d d r e s s 6 < / C o m p a n y A d d r e s s 6 > + 
+         < C o m p a n y A d d r e s s 7 > C o m p a n y A d d r e s s 7 < / C o m p a n y A d d r e s s 7 > + 
+         < C o m p a n y A d d r e s s 8 > C o m p a n y A d d r e s s 8 < / C o m p a n y A d d r e s s 8 > + 
+         < C o m p a n y B a n k A c c o u n t N o > C o m p a n y B a n k A c c o u n t N o < / C o m p a n y B a n k A c c o u n t N o > + 
+         < C o m p a n y B a n k A c c o u n t N o _ L b l > C o m p a n y B a n k A c c o u n t N o _ L b l < / C o m p a n y B a n k A c c o u n t N o _ L b l > + 
+         < C o m p a n y B a n k B r a n c h N o > C o m p a n y B a n k B r a n c h N o < / C o m p a n y B a n k B r a n c h N o > + 
+         < C o m p a n y B a n k B r a n c h N o _ L b l > C o m p a n y B a n k B r a n c h N o _ L b l < / C o m p a n y B a n k B r a n c h N o _ L b l > + 
+         < C o m p a n y B a n k N a m e > C o m p a n y B a n k N a m e < / C o m p a n y B a n k N a m e > + 
+         < C o m p a n y B a n k N a m e _ L b l > C o m p a n y B a n k N a m e _ L b l < / C o m p a n y B a n k N a m e _ L b l > + 
+         < C o m p a n y C u s t o m G i r o > C o m p a n y C u s t o m G i r o < / C o m p a n y C u s t o m G i r o > + 
+         < C o m p a n y C u s t o m G i r o _ L b l > C o m p a n y C u s t o m G i r o _ L b l < / C o m p a n y C u s t o m G i r o _ L b l > + 
+         < C o m p a n y E M a i l > C o m p a n y E M a i l < / C o m p a n y E M a i l > + 
+         < C o m p a n y G i r o N o > C o m p a n y G i r o N o < / C o m p a n y G i r o N o > + 
+         < C o m p a n y G i r o N o _ L b l > C o m p a n y G i r o N o _ L b l < / C o m p a n y G i r o N o _ L b l > + 
+         < C o m p a n y H o m e P a g e > C o m p a n y H o m e P a g e < / C o m p a n y H o m e P a g e > + 
+         < C o m p a n y I B A N > C o m p a n y I B A N < / C o m p a n y I B A N > + 
+         < C o m p a n y I B A N _ L b l > C o m p a n y I B A N _ L b l < / C o m p a n y I B A N _ L b l > + 
+         < C o m p a n y L e g a l O f f i c e > C o m p a n y L e g a l O f f i c e < / C o m p a n y L e g a l O f f i c e > + 
+         < C o m p a n y L e g a l O f f i c e _ L b l > C o m p a n y L e g a l O f f i c e _ L b l < / C o m p a n y L e g a l O f f i c e _ L b l > + 
+         < C o m p a n y L e g a l S t a t e m e n t > C o m p a n y L e g a l S t a t e m e n t < / C o m p a n y L e g a l S t a t e m e n t > + 
+         < C o m p a n y L o g o P o s i t i o n > C o m p a n y L o g o P o s i t i o n < / C o m p a n y L o g o P o s i t i o n > + 
+         < C o m p a n y P h o n e N o > C o m p a n y P h o n e N o < / C o m p a n y P h o n e N o > + 
+         < C o m p a n y P h o n e N o _ L b l > C o m p a n y P h o n e N o _ L b l < / C o m p a n y P h o n e N o _ L b l > + 
+         < C o m p a n y P i c t u r e   / > + 
+         < C o m p a n y R e g i s t r a t i o n N u m b e r > C o m p a n y R e g i s t r a t i o n N u m b e r < / C o m p a n y R e g i s t r a t i o n N u m b e r > + 
+         < C o m p a n y R e g i s t r a t i o n N u m b e r _ L b l > C o m p a n y R e g i s t r a t i o n N u m b e r _ L b l < / C o m p a n y R e g i s t r a t i o n N u m b e r _ L b l > + 
+         < C o m p a n y S W I F T > C o m p a n y S W I F T < / C o m p a n y S W I F T > + 
+         < C o m p a n y S W I F T _ L b l > C o m p a n y S W I F T _ L b l < / C o m p a n y S W I F T _ L b l > + 
+         < C o m p a n y V A T R e g i s t r a t i o n N o > C o m p a n y V A T R e g i s t r a t i o n N o < / C o m p a n y V A T R e g i s t r a t i o n N o > + 
+         < C o m p a n y V A T R e g i s t r a t i o n N o _ L b l > C o m p a n y V A T R e g i s t r a t i o n N o _ L b l < / C o m p a n y V A T R e g i s t r a t i o n N o _ L b l > + 
+         < C o m p a n y V A T R e g N o > C o m p a n y V A T R e g N o < / C o m p a n y V A T R e g N o > + 
+         < C o m p a n y V A T R e g N o _ L b l > C o m p a n y V A T R e g N o _ L b l < / C o m p a n y V A T R e g N o _ L b l > + 
+         < C o p y _ L b l > C o p y _ L b l < / C o p y _ L b l > + 
+         < C u s t o m e r A d d r e s s 1 > C u s t o m e r A d d r e s s 1 < / C u s t o m e r A d d r e s s 1 > + 
+         < C u s t o m e r A d d r e s s 2 > C u s t o m e r A d d r e s s 2 < / C u s t o m e r A d d r e s s 2 > + 
+         < C u s t o m e r A d d r e s s 3 > C u s t o m e r A d d r e s s 3 < / C u s t o m e r A d d r e s s 3 > + 
+         < C u s t o m e r A d d r e s s 4 > C u s t o m e r A d d r e s s 4 < / C u s t o m e r A d d r e s s 4 > + 
+         < C u s t o m e r A d d r e s s 5 > C u s t o m e r A d d r e s s 5 < / C u s t o m e r A d d r e s s 5 > + 
+         < C u s t o m e r A d d r e s s 6 > C u s t o m e r A d d r e s s 6 < / C u s t o m e r A d d r e s s 6 > + 
+         < C u s t o m e r A d d r e s s 7 > C u s t o m e r A d d r e s s 7 < / C u s t o m e r A d d r e s s 7 > + 
+         < C u s t o m e r A d d r e s s 8 > C u s t o m e r A d d r e s s 8 < / C u s t o m e r A d d r e s s 8 > + 
+         < C u s t o m e r P o s t a l B a r C o d e > C u s t o m e r P o s t a l B a r C o d e < / C u s t o m e r P o s t a l B a r C o d e > + 
+         < D o c u m e n t C o p y T e x t > D o c u m e n t C o p y T e x t < / D o c u m e n t C o p y T e x t > + 
+         < D o c u m e n t D a t e > D o c u m e n t D a t e < / D o c u m e n t D a t e > + 
+         < D o c u m e n t D a t e _ L b l > D o c u m e n t D a t e _ L b l < / D o c u m e n t D a t e _ L b l > + 
+         < D o c u m e n t N o > D o c u m e n t N o < / D o c u m e n t N o > + 
+         < D o c u m e n t N o _ L b l > D o c u m e n t N o _ L b l < / D o c u m e n t N o _ L b l > + 
+         < D o c u m e n t T i t l e _ L b l > D o c u m e n t T i t l e _ L b l < / D o c u m e n t T i t l e _ L b l > + 
+         < D u e D a t e > D u e D a t e < / D u e D a t e > + 
+         < D u e D a t e _ L b l > D u e D a t e _ L b l < / D u e D a t e _ L b l > + 
+         < E M a i l _ H e a d e r _ L b l > E M a i l _ H e a d e r _ L b l < / E M a i l _ H e a d e r _ L b l > + 
+         < E x c h a n g e R a t e A S T e x t > E x c h a n g e R a t e A S T e x t < / E x c h a n g e R a t e A S T e x t > + 
+         < E x t e r n a l D o c u m e n t N o > E x t e r n a l D o c u m e n t N o < / E x t e r n a l D o c u m e n t N o > + 
+         < E x t e r n a l D o c u m e n t N o L b l > E x t e r n a l D o c u m e n t N o L b l < / E x t e r n a l D o c u m e n t N o L b l > + 
+         < G l o b a l L o c a t i o n N u m b e r > G l o b a l L o c a t i o n N u m b e r < / G l o b a l L o c a t i o n N u m b e r > + 
+         < G l o b a l L o c a t i o n N u m b e r _ L b l > G l o b a l L o c a t i o n N u m b e r _ L b l < / G l o b a l L o c a t i o n N u m b e r _ L b l > + 
+         < H o m e P a g e _ H e a d e r _ L b l > H o m e P a g e _ H e a d e r _ L b l < / H o m e P a g e _ H e a d e r _ L b l > + 
+         < I n v o i c e D i s c o u n t A m o u n t _ L b l > I n v o i c e D i s c o u n t A m o u n t _ L b l < / I n v o i c e D i s c o u n t A m o u n t _ L b l > + 
+         < I n v o i c e D i s c o u n t B a s e A m o u n t _ L b l > I n v o i c e D i s c o u n t B a s e A m o u n t _ L b l < / I n v o i c e D i s c o u n t B a s e A m o u n t _ L b l > + 
+         < L e g a l E n t i t y T y p e > L e g a l E n t i t y T y p e < / L e g a l E n t i t y T y p e > + 
+         < L e g a l E n t i t y T y p e _ L b l > L e g a l E n t i t y T y p e _ L b l < / L e g a l E n t i t y T y p e _ L b l > + 
+         < L i n e A m o u n t A f t e r I n v o i c e D i s c o u n t _ L b l > L i n e A m o u n t A f t e r I n v o i c e D i s c o u n t _ L b l < / L i n e A m o u n t A f t e r I n v o i c e D i s c o u n t _ L b l > + 
+         < L o c a l C u r r e n c y _ L b l > L o c a l C u r r e n c y _ L b l < / L o c a l C u r r e n c y _ L b l > + 
+         < P a g e _ L b l > P a g e _ L b l < / P a g e _ L b l > + 
+         < P a y m e n t M e t h o d D e s c r i p t i o n > P a y m e n t M e t h o d D e s c r i p t i o n < / P a y m e n t M e t h o d D e s c r i p t i o n > + 
+         < P a y m e n t M e t h o d D e s c r i p t i o n _ L b l > P a y m e n t M e t h o d D e s c r i p t i o n _ L b l < / P a y m e n t M e t h o d D e s c r i p t i o n _ L b l > + 
+         < P a y m e n t T e r m s D e s c r i p t i o n > P a y m e n t T e r m s D e s c r i p t i o n < / P a y m e n t T e r m s D e s c r i p t i o n > + 
+         < P a y m e n t T e r m s D e s c r i p t i o n _ L b l > P a y m e n t T e r m s D e s c r i p t i o n _ L b l < / P a y m e n t T e r m s D e s c r i p t i o n _ L b l > + 
+         < P r i c e s I n c l u d i n g V A T > P r i c e s I n c l u d i n g V A T < / P r i c e s I n c l u d i n g V A T > + 
+         < P r i c e s I n c l u d i n g V A T Y e s N o > P r i c e s I n c l u d i n g V A T Y e s N o < / P r i c e s I n c l u d i n g V A T Y e s N o > + 
+         < P r i c e s I n c l u d i n g V A T _ L b l > P r i c e s I n c l u d i n g V A T _ L b l < / P r i c e s I n c l u d i n g V A T _ L b l > + 
+         < Q R _ C o d e _ I m a g e > Q R _ C o d e _ I m a g e < / Q R _ C o d e _ I m a g e > + 
+         < Q R _ C o d e _ I m a g e _ L b l > Q R _ C o d e _ I m a g e _ L b l < / Q R _ C o d e _ I m a g e _ L b l > + 
+         < S a l e s I n v o i c e L i n e D i s c o u n t _ L b l > S a l e s I n v o i c e L i n e D i s c o u n t _ L b l < / S a l e s I n v o i c e L i n e D i s c o u n t _ L b l > + 
+         < S a l e s P e r s o n B l a n k _ L b l > S a l e s P e r s o n B l a n k _ L b l < / S a l e s P e r s o n B l a n k _ L b l > + 
+         < S a l e s P e r s o n N a m e > S a l e s P e r s o n N a m e < / S a l e s P e r s o n N a m e > + 
+         < S a l e s P e r s o n _ L b l > S a l e s P e r s o n _ L b l < / S a l e s P e r s o n _ L b l > + 
+         < S e l l T o C o n t a c t E m a i l > S e l l T o C o n t a c t E m a i l < / S e l l T o C o n t a c t E m a i l > + 
+         < S e l l T o C o n t a c t E m a i l L b l > S e l l T o C o n t a c t E m a i l L b l < / S e l l T o C o n t a c t E m a i l L b l > + 
+         < S e l l T o C o n t a c t M o b i l e P h o n e N o > S e l l T o C o n t a c t M o b i l e P h o n e N o < / S e l l T o C o n t a c t M o b i l e P h o n e N o > + 
+         < S e l l T o C o n t a c t M o b i l e P h o n e N o L b l > S e l l T o C o n t a c t M o b i l e P h o n e N o L b l < / S e l l T o C o n t a c t M o b i l e P h o n e N o L b l > + 
+         < S e l l T o C o n t a c t P h o n e N o > S e l l T o C o n t a c t P h o n e N o < / S e l l T o C o n t a c t P h o n e N o > + 
+         < S e l l T o C o n t a c t P h o n e N o L b l > S e l l T o C o n t a c t P h o n e N o L b l < / S e l l T o C o n t a c t P h o n e N o L b l > + 
+         < S e l l t o C u s t o m e r N o > S e l l t o C u s t o m e r N o < / S e l l t o C u s t o m e r N o > + 
+         < S e l l t o C u s t o m e r N o _ L b l > S e l l t o C u s t o m e r N o _ L b l < / S e l l t o C u s t o m e r N o _ L b l > + 
+         < S h i p m e n t D a t e > S h i p m e n t D a t e < / S h i p m e n t D a t e > + 
+         < S h i p m e n t D a t e _ L b l > S h i p m e n t D a t e _ L b l < / S h i p m e n t D a t e _ L b l > + 
+         < S h i p m e n t M e t h o d D e s c r i p t i o n > S h i p m e n t M e t h o d D e s c r i p t i o n < / S h i p m e n t M e t h o d D e s c r i p t i o n > + 
+         < S h i p m e n t M e t h o d D e s c r i p t i o n _ L b l > S h i p m e n t M e t h o d D e s c r i p t i o n _ L b l < / S h i p m e n t M e t h o d D e s c r i p t i o n _ L b l > + 
+         < S h i p m e n t _ L b l > S h i p m e n t _ L b l < / S h i p m e n t _ L b l > + 
+         < S h i p T o A d d r e s s 1 > S h i p T o A d d r e s s 1 < / S h i p T o A d d r e s s 1 > + 
+         < S h i p T o A d d r e s s 2 > S h i p T o A d d r e s s 2 < / S h i p T o A d d r e s s 2 > + 
+         < S h i p T o A d d r e s s 3 > S h i p T o A d d r e s s 3 < / S h i p T o A d d r e s s 3 > + 
+         < S h i p T o A d d r e s s 4 > S h i p T o A d d r e s s 4 < / S h i p T o A d d r e s s 4 > + 
+         < S h i p T o A d d r e s s 5 > S h i p T o A d d r e s s 5 < / S h i p T o A d d r e s s 5 > + 
+         < S h i p T o A d d r e s s 6 > S h i p T o A d d r e s s 6 < / S h i p T o A d d r e s s 6 > + 
+         < S h i p T o A d d r e s s 7 > S h i p T o A d d r e s s 7 < / S h i p T o A d d r e s s 7 > + 
+         < S h i p T o A d d r e s s 8 > S h i p T o A d d r e s s 8 < / S h i p T o A d d r e s s 8 > + 
+         < S h i p T o A d d r e s s _ L b l > S h i p T o A d d r e s s _ L b l < / S h i p T o A d d r e s s _ L b l > + 
+         < S h i p T o P h o n e N o > S h i p T o P h o n e N o < / S h i p T o P h o n e N o > + 
+         < S h o w S h i p p i n g A d d r e s s > S h o w S h i p p i n g A d d r e s s < / S h o w S h i p p i n g A d d r e s s > + 
+         < S h o w W o r k D e s c r i p t i o n > S h o w W o r k D e s c r i p t i o n < / S h o w W o r k D e s c r i p t i o n > + 
+         < S u b t o t a l _ L b l > S u b t o t a l _ L b l < / S u b t o t a l _ L b l > + 
+         < T o t a l _ L b l > T o t a l _ L b l < / T o t a l _ L b l > + 
+         < V A T A m o u n t S p e c i f i c a t i o n _ L b l > V A T A m o u n t S p e c i f i c a t i o n _ L b l < / V A T A m o u n t S p e c i f i c a t i o n _ L b l > + 
+         < V A T A m o u n t _ L b l > V A T A m o u n t _ L b l < / V A T A m o u n t _ L b l > + 
+         < V A T B a s e _ L b l > V A T B a s e _ L b l < / V A T B a s e _ L b l > + 
+         < V A T C l a u s e s _ L b l > V A T C l a u s e s _ L b l < / V A T C l a u s e s _ L b l > + 
+         < V A T C l a u s e _ L b l > V A T C l a u s e _ L b l < / V A T C l a u s e _ L b l > + 
+         < V A T I d e n t i f i e r _ L b l > V A T I d e n t i f i e r _ L b l < / V A T I d e n t i f i e r _ L b l > + 
+         < V A T P e r c e n t a g e _ L b l > V A T P e r c e n t a g e _ L b l < / V A T P e r c e n t a g e _ L b l > + 
+         < V A T R e g i s t r a t i o n N o > V A T R e g i s t r a t i o n N o < / V A T R e g i s t r a t i o n N o > + 
+         < V A T R e g i s t r a t i o n N o _ L b l > V A T R e g i s t r a t i o n N o _ L b l < / V A T R e g i s t r a t i o n N o _ L b l > + 
+         < Y o u r R e f e r e n c e > Y o u r R e f e r e n c e < / Y o u r R e f e r e n c e > + 
+         < Y o u r R e f e r e n c e _ L b l > Y o u r R e f e r e n c e _ L b l < / Y o u r R e f e r e n c e _ L b l > + 
+         < L i n e > + 
+             < A m o u n t E x c l u d i n g V A T _ L i n e > A m o u n t E x c l u d i n g V A T _ L i n e < / A m o u n t E x c l u d i n g V A T _ L i n e > + 
+             < A m o u n t E x c l u d i n g V A T _ L i n e _ L b l > A m o u n t E x c l u d i n g V A T _ L i n e _ L b l < / A m o u n t E x c l u d i n g V A T _ L i n e _ L b l > + 
+             < A m o u n t I n c l u d i n g V A T _ L i n e > A m o u n t I n c l u d i n g V A T _ L i n e < / A m o u n t I n c l u d i n g V A T _ L i n e > + 
+             < A m o u n t I n c l u d i n g V A T _ L i n e _ L b l > A m o u n t I n c l u d i n g V A T _ L i n e _ L b l < / A m o u n t I n c l u d i n g V A T _ L i n e _ L b l > + 
+             < D e s c r i p t i o n _ L i n e > D e s c r i p t i o n _ L i n e < / D e s c r i p t i o n _ L i n e > + 
+             < D e s c r i p t i o n _ L i n e _ L b l > D e s c r i p t i o n _ L i n e _ L b l < / D e s c r i p t i o n _ L i n e _ L b l > + 
+             < I t e m N o _ L i n e > I t e m N o _ L i n e < / I t e m N o _ L i n e > + 
+             < I t e m N o _ L i n e _ L b l > I t e m N o _ L i n e _ L b l < / I t e m N o _ L i n e _ L b l > + 
+             < I t e m R e f e r e n c e N o _ L i n e > I t e m R e f e r e n c e N o _ L i n e < / I t e m R e f e r e n c e N o _ L i n e > + 
+             < I t e m R e f e r e n c e N o _ L i n e _ L b l > I t e m R e f e r e n c e N o _ L i n e _ L b l < / I t e m R e f e r e n c e N o _ L i n e _ L b l > + 
+             < L i n e A m o u n t _ L i n e > L i n e A m o u n t _ L i n e < / L i n e A m o u n t _ L i n e > + 
+             < L i n e A m o u n t _ L i n e _ L b l > L i n e A m o u n t _ L i n e _ L b l < / L i n e A m o u n t _ L i n e _ L b l > + 
+             < L i n e D i s c o u n t P e r c e n t T e x t _ L i n e > L i n e D i s c o u n t P e r c e n t T e x t _ L i n e < / L i n e D i s c o u n t P e r c e n t T e x t _ L i n e > + 
+             < L i n e D i s c o u n t P e r c e n t _ L i n e > L i n e D i s c o u n t P e r c e n t _ L i n e < / L i n e D i s c o u n t P e r c e n t _ L i n e > + 
+             < L i n e N o _ L i n e > L i n e N o _ L i n e < / L i n e N o _ L i n e > + 
+             < Q u a n t i t y _ L i n e > Q u a n t i t y _ L i n e < / Q u a n t i t y _ L i n e > + 
+             < Q u a n t i t y _ L i n e _ L b l > Q u a n t i t y _ L i n e _ L b l < / Q u a n t i t y _ L i n e _ L b l > + 
+             < S h i p m e n t D a t e _ L i n e > S h i p m e n t D a t e _ L i n e < / S h i p m e n t D a t e _ L i n e > + 
+             < S h i p m e n t D a t e _ L i n e _ L b l > S h i p m e n t D a t e _ L i n e _ L b l < / S h i p m e n t D a t e _ L i n e _ L b l > + 
+             < T r a n s H e a d e r A m o u n t > T r a n s H e a d e r A m o u n t < / T r a n s H e a d e r A m o u n t > + 
+             < T y p e _ L i n e > T y p e _ L i n e < / T y p e _ L i n e > + 
+             < U n i t O f M e a s u r e > U n i t O f M e a s u r e < / U n i t O f M e a s u r e > + 
+             < U n i t O f M e a s u r e _ L b l > U n i t O f M e a s u r e _ L b l < / U n i t O f M e a s u r e _ L b l > + 
+             < U n i t P r i c e > U n i t P r i c e < / U n i t P r i c e > + 
+             < U n i t P r i c e _ L b l > U n i t P r i c e _ L b l < / U n i t P r i c e _ L b l > + 
+             < V A T I d e n t i f i e r _ L i n e > V A T I d e n t i f i e r _ L i n e < / V A T I d e n t i f i e r _ L i n e > + 
+             < V A T I d e n t i f i e r _ L i n e _ L b l > V A T I d e n t i f i e r _ L i n e _ L b l < / V A T I d e n t i f i e r _ L i n e _ L b l > + 
+             < V A T P c t _ L i n e > V A T P c t _ L i n e < / V A T P c t _ L i n e > + 
+             < V A T P c t _ L i n e _ L b l > V A T P c t _ L i n e _ L b l < / V A T P c t _ L i n e _ L b l > + 
+             < S h i p m e n t L i n e > + 
+                 < D o c u m e n t N o _ S h i p m e n t L i n e > D o c u m e n t N o _ S h i p m e n t L i n e < / D o c u m e n t N o _ S h i p m e n t L i n e > + 
+                 < P o s t i n g D a t e _ S h i p m e n t L i n e > P o s t i n g D a t e _ S h i p m e n t L i n e < / P o s t i n g D a t e _ S h i p m e n t L i n e > + 
+                 < P o s t i n g D a t e _ S h i p m e n t L i n e _ L b l > P o s t i n g D a t e _ S h i p m e n t L i n e _ L b l < / P o s t i n g D a t e _ S h i p m e n t L i n e _ L b l > + 
+                 < Q u a n t i t y _ S h i p m e n t L i n e > Q u a n t i t y _ S h i p m e n t L i n e < / Q u a n t i t y _ S h i p m e n t L i n e > + 
+                 < Q u a n t i t y _ S h i p m e n t L i n e _ L b l > Q u a n t i t y _ S h i p m e n t L i n e _ L b l < / Q u a n t i t y _ S h i p m e n t L i n e _ L b l > + 
+             < / S h i p m e n t L i n e > + 
+             < A s s e m b l y L i n e > + 
+                 < D e s c r i p t i o n _ A s s e m b l y L i n e > D e s c r i p t i o n _ A s s e m b l y L i n e < / D e s c r i p t i o n _ A s s e m b l y L i n e > + 
+                 < L i n e N o _ A s s e m b l y L i n e > L i n e N o _ A s s e m b l y L i n e < / L i n e N o _ A s s e m b l y L i n e > + 
+                 < Q u a n t i t y _ A s s e m b l y L i n e > Q u a n t i t y _ A s s e m b l y L i n e < / Q u a n t i t y _ A s s e m b l y L i n e > + 
+                 < U n i t O f M e a s u r e _ A s s e m b l y L i n e > U n i t O f M e a s u r e _ A s s e m b l y L i n e < / U n i t O f M e a s u r e _ A s s e m b l y L i n e > + 
+                 < V a r i a n t C o d e _ A s s e m b l y L i n e > V a r i a n t C o d e _ A s s e m b l y L i n e < / V a r i a n t C o d e _ A s s e m b l y L i n e > + 
+             < / A s s e m b l y L i n e > + 
+         < / L i n e > + 
+         < W o r k D e s c r i p t i o n L i n e s > + 
+             < W o r k D e s c r i p t i o n L i n e > W o r k D e s c r i p t i o n L i n e < / W o r k D e s c r i p t i o n L i n e > + 
+             < W o r k D e s c r i p t i o n L i n e N u m b e r > W o r k D e s c r i p t i o n L i n e N u m b e r < / W o r k D e s c r i p t i o n L i n e N u m b e r > + 
+         < / W o r k D e s c r i p t i o n L i n e s > + 
+         < V A T A m o u n t L i n e > + 
+             < I n v o i c e D i s c o u n t A m o u n t _ V A T A m o u n t L i n e > I n v o i c e D i s c o u n t A m o u n t _ V A T A m o u n t L i n e < / I n v o i c e D i s c o u n t A m o u n t _ V A T A m o u n t L i n e > + 
+             < I n v o i c e D i s c o u n t A m o u n t _ V A T A m o u n t L i n e _ L b l > I n v o i c e D i s c o u n t A m o u n t _ V A T A m o u n t L i n e _ L b l < / I n v o i c e D i s c o u n t A m o u n t _ V A T A m o u n t L i n e _ L b l > + 
+             < I n v o i c e D i s c o u n t B a s e A m o u n t _ V A T A m o u n t L i n e > I n v o i c e D i s c o u n t B a s e A m o u n t _ V A T A m o u n t L i n e < / I n v o i c e D i s c o u n t B a s e A m o u n t _ V A T A m o u n t L i n e > + 
+             < I n v o i c e D i s c o u n t B a s e A m o u n t _ V A T A m o u n t L i n e _ L b l > I n v o i c e D i s c o u n t B a s e A m o u n t _ V A T A m o u n t L i n e _ L b l < / I n v o i c e D i s c o u n t B a s e A m o u n t _ V A T A m o u n t L i n e _ L b l > + 
+             < L i n e A m o u n t _ V a t A m o u n t L i n e > L i n e A m o u n t _ V a t A m o u n t L i n e < / L i n e A m o u n t _ V a t A m o u n t L i n e > + 
+             < L i n e A m o u n t _ V a t A m o u n t L i n e _ L b l > L i n e A m o u n t _ V a t A m o u n t L i n e _ L b l < / L i n e A m o u n t _ V a t A m o u n t L i n e _ L b l > + 
+             < N o O f V A T I d e n t i f i e r s > N o O f V A T I d e n t i f i e r s < / N o O f V A T I d e n t i f i e r s > + 
+             < V A T A m o u n t L C Y _ V A T A m o u n t L i n e > V A T A m o u n t L C Y _ V A T A m o u n t L i n e < / V A T A m o u n t L C Y _ V A T A m o u n t L i n e > + 
+             < V A T A m o u n t L C Y _ V A T A m o u n t L i n e _ L b l > V A T A m o u n t L C Y _ V A T A m o u n t L i n e _ L b l < / V A T A m o u n t L C Y _ V A T A m o u n t L i n e _ L b l > + 
+             < V A T A m o u n t _ V a t A m o u n t L i n e > V A T A m o u n t _ V a t A m o u n t L i n e < / V A T A m o u n t _ V a t A m o u n t L i n e > + 
+             < V A T A m o u n t _ V a t A m o u n t L i n e _ L b l > V A T A m o u n t _ V a t A m o u n t L i n e _ L b l < / V A T A m o u n t _ V a t A m o u n t L i n e _ L b l > + 
+             < V A T B a s e L C Y _ V A T A m o u n t L i n e > V A T B a s e L C Y _ V A T A m o u n t L i n e < / V A T B a s e L C Y _ V A T A m o u n t L i n e > + 
+             < V A T B a s e L C Y _ V A T A m o u n t L i n e _ L b l > V A T B a s e L C Y _ V A T A m o u n t L i n e _ L b l < / V A T B a s e L C Y _ V A T A m o u n t L i n e _ L b l > + 
+             < V A T B a s e _ V a t A m o u n t L i n e > V A T B a s e _ V a t A m o u n t L i n e < / V A T B a s e _ V a t A m o u n t L i n e > + 
+             < V A T B a s e _ V a t A m o u n t L i n e _ L b l > V A T B a s e _ V a t A m o u n t L i n e _ L b l < / V A T B a s e _ V a t A m o u n t L i n e _ L b l > + 
+             < V A T I d e n t i f i e r _ V a t A m o u n t L i n e > V A T I d e n t i f i e r _ V a t A m o u n t L i n e < / V A T I d e n t i f i e r _ V a t A m o u n t L i n e > + 
+             < V A T I d e n t i f i e r _ V a t A m o u n t L i n e _ L b l > V A T I d e n t i f i e r _ V a t A m o u n t L i n e _ L b l < / V A T I d e n t i f i e r _ V a t A m o u n t L i n e _ L b l > + 
+             < V A T P c t _ V a t A m o u n t L i n e > V A T P c t _ V a t A m o u n t L i n e < / V A T P c t _ V a t A m o u n t L i n e > + 
+             < V A T P c t _ V a t A m o u n t L i n e _ L b l > V A T P c t _ V a t A m o u n t L i n e _ L b l < / V A T P c t _ V a t A m o u n t L i n e _ L b l > + 
+         < / V A T A m o u n t L i n e > + 
+         < V A T C l a u s e L i n e > + 
+             < C o d e _ V A T C l a u s e L i n e > C o d e _ V A T C l a u s e L i n e < / C o d e _ V A T C l a u s e L i n e > + 
+             < C o d e _ V A T C l a u s e L i n e _ L b l > C o d e _ V A T C l a u s e L i n e _ L b l < / C o d e _ V A T C l a u s e L i n e _ L b l > + 
+             < D e s c r i p t i o n 2 _ V A T C l a u s e L i n e > D e s c r i p t i o n 2 _ V A T C l a u s e L i n e < / D e s c r i p t i o n 2 _ V A T C l a u s e L i n e > + 
+             < D e s c r i p t i o n _ V A T C l a u s e L i n e > D e s c r i p t i o n _ V A T C l a u s e L i n e < / D e s c r i p t i o n _ V A T C l a u s e L i n e > + 
+             < N o O f V A T C l a u s e s > N o O f V A T C l a u s e s < / N o O f V A T C l a u s e s > + 
+             < V A T A m o u n t _ V A T C l a u s e L i n e > V A T A m o u n t _ V A T C l a u s e L i n e < / V A T A m o u n t _ V A T C l a u s e L i n e > + 
+             < V A T I d e n t i f i e r _ V A T C l a u s e L i n e > V A T I d e n t i f i e r _ V A T C l a u s e L i n e < / V A T I d e n t i f i e r _ V A T C l a u s e L i n e > + 
+         < / V A T C l a u s e L i n e > + 
+         < R e p o r t T o t a l s L i n e > + 
+             < A m o u n t F o r m a t t e d _ R e p o r t T o t a l s L i n e > A m o u n t F o r m a t t e d _ R e p o r t T o t a l s L i n e < / A m o u n t F o r m a t t e d _ R e p o r t T o t a l s L i n e > + 
+             < A m o u n t _ R e p o r t T o t a l s L i n e > A m o u n t _ R e p o r t T o t a l s L i n e < / A m o u n t _ R e p o r t T o t a l s L i n e > + 
+             < D e s c r i p t i o n _ R e p o r t T o t a l s L i n e > D e s c r i p t i o n _ R e p o r t T o t a l s L i n e < / D e s c r i p t i o n _ R e p o r t T o t a l s L i n e > + 
+             < F o n t B o l d _ R e p o r t T o t a l s L i n e > F o n t B o l d _ R e p o r t T o t a l s L i n e < / F o n t B o l d _ R e p o r t T o t a l s L i n e > + 
+             < F o n t U n d e r l i n e _ R e p o r t T o t a l s L i n e > F o n t U n d e r l i n e _ R e p o r t T o t a l s L i n e < / F o n t U n d e r l i n e _ R e p o r t T o t a l s L i n e > + 
+         < / R e p o r t T o t a l s L i n e > + 
+         < L e t t e r T e x t > + 
+             < B o d y T e x t > B o d y T e x t < / B o d y T e x t > + 
+             < C l o s i n g T e x t > C l o s i n g T e x t < / C l o s i n g T e x t > + 
+             < G r e e t i n g T e x t > G r e e t i n g T e x t < / G r e e t i n g T e x t > + 
+         < / L e t t e r T e x t > + 
+         < T o t a l s > + 
+             < C u r r e n c y C o d e > C u r r e n c y C o d e < / C u r r e n c y C o d e > + 
+             < C u r r e n c y S y m b o l > C u r r e n c y S y m b o l < / C u r r e n c y S y m b o l > + 
+             < T o t a l A m o u n t I n c l u d i n g V A T > T o t a l A m o u n t I n c l u d i n g V A T < / T o t a l A m o u n t I n c l u d i n g V A T > + 
+             < T o t a l E x c l u d i n g V A T T e x t > T o t a l E x c l u d i n g V A T T e x t < / T o t a l E x c l u d i n g V A T T e x t > + 
+             < T o t a l I n c l u d i n g V A T T e x t > T o t a l I n c l u d i n g V A T T e x t < / T o t a l I n c l u d i n g V A T T e x t > + 
+             < T o t a l I n v o i c e D i s c o u n t A m o u n t > T o t a l I n v o i c e D i s c o u n t A m o u n t < / T o t a l I n v o i c e D i s c o u n t A m o u n t > + 
+             < T o t a l N e t A m o u n t > T o t a l N e t A m o u n t < / T o t a l N e t A m o u n t > + 
+             < T o t a l P a y m e n t D i s c o u n t O n V A T > T o t a l P a y m e n t D i s c o u n t O n V A T < / T o t a l P a y m e n t D i s c o u n t O n V A T > + 
+             < T o t a l S u b T o t a l > T o t a l S u b T o t a l < / T o t a l S u b T o t a l > + 
+             < T o t a l S u b T o t a l M i n u s I n v o i c e D i s c o u n t > T o t a l S u b T o t a l M i n u s I n v o i c e D i s c o u n t < / T o t a l S u b T o t a l M i n u s I n v o i c e D i s c o u n t > + 
+             < T o t a l T e x t > T o t a l T e x t < / T o t a l T e x t > + 
+             < T o t a l V A T A m o u n t > T o t a l V A T A m o u n t < / T o t a l V A T A m o u n t > + 
+             < T o t a l V A T A m o u n t L C Y > T o t a l V A T A m o u n t L C Y < / T o t a l V A T A m o u n t L C Y > + 
+             < T o t a l V A T A m o u n t T e x t > T o t a l V A T A m o u n t T e x t < / T o t a l V A T A m o u n t T e x t > + 
+             < T o t a l V A T B a s e L C Y > T o t a l V A T B a s e L C Y < / T o t a l V A T B a s e L C Y > + 
+         < / T o t a l s > + 
+     < / H e a d e r > + 
+ < / N a v W o r d R e p o r t X m l P a r t > 
 </file>
 
 <file path=customXml/item2.xml><?xml version="1.0" encoding="utf-8"?>
